--- a/Help/C/ex0.docx
+++ b/Help/C/ex0.docx
@@ -1,13 +1,16 @@
 
 <file path=word/document.xml><?xml version="1.0" encoding="utf-8"?>
-<w:document xmlns:wpc="http://schemas.microsoft.com/office/word/2010/wordprocessingCanvas" xmlns:cx="http://schemas.microsoft.com/office/drawing/2014/chartex" xmlns:cx1="http://schemas.microsoft.com/office/drawing/2015/9/8/chartex" xmlns:cx2="http://schemas.microsoft.com/office/drawing/2015/10/21/chartex" xmlns:cx3="http://schemas.microsoft.com/office/drawing/2016/5/9/chartex" xmlns:cx4="http://schemas.microsoft.com/office/drawing/2016/5/10/chartex" xmlns:cx5="http://schemas.microsoft.com/office/drawing/2016/5/11/chartex" xmlns:cx6="http://schemas.microsoft.com/office/drawing/2016/5/12/chartex" xmlns:cx7="http://schemas.microsoft.com/office/drawing/2016/5/13/chartex" xmlns:cx8="http://schemas.microsoft.com/office/drawing/2016/5/14/chartex" xmlns:mc="http://schemas.openxmlformats.org/markup-compatibility/2006" xmlns:aink="http://schemas.microsoft.com/office/drawing/2016/ink" xmlns:am3d="http://schemas.microsoft.com/office/drawing/2017/model3d" xmlns:o="urn:schemas-microsoft-com:office:office" xmlns:r="http://schemas.openxmlformats.org/officeDocument/2006/relationships" xmlns:m="http://schemas.openxmlformats.org/officeDocument/2006/math" xmlns:v="urn:schemas-microsoft-com:vml" xmlns:wp14="http://schemas.microsoft.com/office/word/2010/wordprocessingDrawing" xmlns:wp="http://schemas.openxmlformats.org/drawingml/2006/wordprocessingDrawing" xmlns:w10="urn:schemas-microsoft-com:office:word" xmlns:w="http://schemas.openxmlformats.org/wordprocessingml/2006/main" xmlns:w14="http://schemas.microsoft.com/office/word/2010/wordml" xmlns:w15="http://schemas.microsoft.com/office/word/2012/wordml" xmlns:w16cid="http://schemas.microsoft.com/office/word/2016/wordml/cid" xmlns:w16se="http://schemas.microsoft.com/office/word/2015/wordml/symex" xmlns:wpg="http://schemas.microsoft.com/office/word/2010/wordprocessingGroup" xmlns:wpi="http://schemas.microsoft.com/office/word/2010/wordprocessingInk" xmlns:wne="http://schemas.microsoft.com/office/word/2006/wordml" xmlns:wps="http://schemas.microsoft.com/office/word/2010/wordprocessingShape" mc:Ignorable="w14 w15 w16se w16cid wp14">
+<w:document xmlns:o="urn:schemas-microsoft-com:office:office" xmlns:r="http://schemas.openxmlformats.org/officeDocument/2006/relationships" xmlns:v="urn:schemas-microsoft-com:vml" xmlns:w="http://schemas.openxmlformats.org/wordprocessingml/2006/main" xmlns:w10="urn:schemas-microsoft-com:office:word" xmlns:wp="http://schemas.openxmlformats.org/drawingml/2006/wordprocessingDrawing" xmlns:wps="http://schemas.microsoft.com/office/word/2010/wordprocessingShape" xmlns:wpg="http://schemas.microsoft.com/office/word/2010/wordprocessingGroup" xmlns:mc="http://schemas.openxmlformats.org/markup-compatibility/2006" xmlns:wp14="http://schemas.microsoft.com/office/word/2010/wordprocessingDrawing" xmlns:w14="http://schemas.microsoft.com/office/word/2010/wordml" mc:Ignorable="w14 wp14">
   <w:body>
     <w:p>
       <w:pPr>
+        <w:pStyle w:val="Normal"/>
         <w:jc w:val="center"/>
         <w:rPr>
           <w:b/>
+          <w:b/>
           <w:bCs/>
+          <w:i/>
           <w:i/>
           <w:iCs/>
           <w:sz w:val="32"/>
@@ -30,6 +33,7 @@
     </w:p>
     <w:p>
       <w:pPr>
+        <w:pStyle w:val="Normal"/>
         <w:jc w:val="center"/>
         <w:rPr>
           <w:sz w:val="32"/>
@@ -37,13 +41,18 @@
           <w:u w:val="single"/>
         </w:rPr>
       </w:pPr>
-    </w:p>
-    <w:p>
-      <w:pPr>
+      <w:r>
         <w:rPr>
           <w:sz w:val="32"/>
           <w:szCs w:val="32"/>
+          <w:u w:val="single"/>
         </w:rPr>
+      </w:r>
+    </w:p>
+    <w:p>
+      <w:pPr>
+        <w:pStyle w:val="Normal"/>
+        <w:rPr/>
       </w:pPr>
       <w:r>
         <w:rPr>
@@ -53,13 +62,8 @@
         <w:tab/>
       </w:r>
       <w:r>
-        <w:t>In this challenge we are looking for a hard</w:t>
-      </w:r>
-      <w:r>
-        <w:t>coded string in the binary. When strings are hardcoded,</w:t>
-      </w:r>
-      <w:r>
-        <w:t xml:space="preserve"> we can use one of many tools to look through the binary for human readable text. In this help file</w:t>
+        <w:rPr/>
+        <w:t>In this challenge we are looking for a hard-coded string in the binary. When strings are hard-coded, we can use one of many tools to look through the binary for human readable text. In this help file</w:t>
       </w:r>
       <w:r>
         <w:rPr>
@@ -69,24 +73,37 @@
         <w:t xml:space="preserve"> </w:t>
       </w:r>
       <w:r>
-        <w:t xml:space="preserve">we will demonstrate some of the tools </w:t>
-      </w:r>
-      <w:r>
-        <w:t>available for problems like this one. Remember there is more than one way to solve this,</w:t>
-      </w:r>
-      <w:r>
-        <w:t xml:space="preserve"> </w:t>
+        <w:rPr/>
+        <w:t xml:space="preserve">we will demonstrate some of the tools available for problems like this one. Remember there is more than one way to solve this, </w:t>
       </w:r>
       <w:bookmarkStart w:id="0" w:name="_GoBack"/>
       <w:bookmarkEnd w:id="0"/>
       <w:r>
+        <w:rPr/>
         <w:t>so you are encouraged to try different tools once you have successfully received a “Score!” from the challenge.</w:t>
       </w:r>
     </w:p>
-    <w:p/>
-    <w:p/>
     <w:p>
       <w:pPr>
+        <w:pStyle w:val="Normal"/>
+        <w:rPr/>
+      </w:pPr>
+      <w:r>
+        <w:rPr/>
+      </w:r>
+    </w:p>
+    <w:p>
+      <w:pPr>
+        <w:pStyle w:val="Normal"/>
+        <w:rPr/>
+      </w:pPr>
+      <w:r>
+        <w:rPr/>
+      </w:r>
+    </w:p>
+    <w:p>
+      <w:pPr>
+        <w:pStyle w:val="Normal"/>
         <w:numPr>
           <w:ilvl w:val="0"/>
           <w:numId w:val="1"/>
@@ -97,23 +114,27 @@
         </w:rPr>
       </w:pPr>
       <w:r>
+        <w:rPr/>
         <w:t>strings</w:t>
       </w:r>
     </w:p>
-    <w:p/>
     <w:p>
       <w:pPr>
-        <w:rPr>
-          <w:sz w:val="32"/>
-          <w:szCs w:val="32"/>
-        </w:rPr>
-      </w:pPr>
-      <w:r>
-        <w:rPr>
-          <w:noProof/>
-        </w:rPr>
+        <w:pStyle w:val="Normal"/>
+        <w:rPr/>
+      </w:pPr>
+      <w:r>
+        <w:rPr/>
+      </w:r>
+    </w:p>
+    <w:p>
+      <w:pPr>
+        <w:pStyle w:val="Normal"/>
+        <w:rPr/>
+      </w:pPr>
+      <w:r>
         <w:drawing>
-          <wp:anchor distT="0" distB="0" distL="0" distR="0" simplePos="0" relativeHeight="2" behindDoc="0" locked="0" layoutInCell="1" allowOverlap="1" wp14:anchorId="073063E4" wp14:editId="6674C352">
+          <wp:anchor behindDoc="0" distT="0" distB="0" distL="0" distR="0" simplePos="0" locked="0" layoutInCell="1" allowOverlap="1" relativeHeight="2">
             <wp:simplePos x="0" y="0"/>
             <wp:positionH relativeFrom="column">
               <wp:align>center</wp:align>
@@ -124,7 +145,7 @@
             <wp:extent cx="6332220" cy="1432560"/>
             <wp:effectExtent l="0" t="0" r="0" b="0"/>
             <wp:wrapSquare wrapText="largest"/>
-            <wp:docPr id="1" name="Image1"/>
+            <wp:docPr id="1" name="Image1" descr=""/>
             <wp:cNvGraphicFramePr>
               <a:graphicFrameLocks xmlns:a="http://schemas.openxmlformats.org/drawingml/2006/main" noChangeAspect="1"/>
             </wp:cNvGraphicFramePr>
@@ -132,13 +153,13 @@
               <a:graphicData uri="http://schemas.openxmlformats.org/drawingml/2006/picture">
                 <pic:pic xmlns:pic="http://schemas.openxmlformats.org/drawingml/2006/picture">
                   <pic:nvPicPr>
-                    <pic:cNvPr id="1" name="Image1"/>
+                    <pic:cNvPr id="1" name="Image1" descr=""/>
                     <pic:cNvPicPr>
                       <a:picLocks noChangeAspect="1" noChangeArrowheads="1"/>
                     </pic:cNvPicPr>
                   </pic:nvPicPr>
                   <pic:blipFill>
-                    <a:blip r:embed="rId5"/>
+                    <a:blip r:embed="rId2"/>
                     <a:stretch>
                       <a:fillRect/>
                     </a:stretch>
@@ -159,23 +180,23 @@
         </w:drawing>
       </w:r>
       <w:r>
-        <w:t xml:space="preserve">To run this command simply type its name in </w:t>
-      </w:r>
-      <w:r>
-        <w:t>the terminal windows with the binary in ex0 as its parameter, the amount of human readable text in a binary file can be quite large so in order to make it easier to sift through we will pipe “|” the input to a program that will take its input and display i</w:t>
-      </w:r>
-      <w:r>
-        <w:t>t in a scrollable page format “less”.</w:t>
+        <w:rPr/>
+        <w:t>T</w:t>
+      </w:r>
+      <w:r>
+        <w:rPr/>
+        <w:t>o run this command simply type its name in the terminal windows with the binary in ex0 as its parameter, the amount of human readable text in a binary file can be quite large so in order to make it easier to sift through we will pipe “|” the input to a program, “less”, that will take its input and display it in a scroll-able page format.</w:t>
       </w:r>
     </w:p>
     <w:p>
-      <w:r>
-        <w:rPr>
-          <w:noProof/>
-        </w:rPr>
-        <w:lastRenderedPageBreak/>
+      <w:pPr>
+        <w:pStyle w:val="Normal"/>
+        <w:rPr/>
+      </w:pPr>
+      <w:r>
+        <w:rPr/>
         <w:drawing>
-          <wp:anchor distT="0" distB="0" distL="0" distR="0" simplePos="0" relativeHeight="3" behindDoc="0" locked="0" layoutInCell="1" allowOverlap="1" wp14:anchorId="2876020C" wp14:editId="5239575B">
+          <wp:anchor behindDoc="0" distT="0" distB="0" distL="0" distR="0" simplePos="0" locked="0" layoutInCell="1" allowOverlap="1" relativeHeight="3">
             <wp:simplePos x="0" y="0"/>
             <wp:positionH relativeFrom="column">
               <wp:align>center</wp:align>
@@ -186,7 +207,7 @@
             <wp:extent cx="6332220" cy="4224020"/>
             <wp:effectExtent l="0" t="0" r="0" b="0"/>
             <wp:wrapSquare wrapText="largest"/>
-            <wp:docPr id="2" name="Image2"/>
+            <wp:docPr id="2" name="Image2" descr=""/>
             <wp:cNvGraphicFramePr>
               <a:graphicFrameLocks xmlns:a="http://schemas.openxmlformats.org/drawingml/2006/main" noChangeAspect="1"/>
             </wp:cNvGraphicFramePr>
@@ -194,13 +215,13 @@
               <a:graphicData uri="http://schemas.openxmlformats.org/drawingml/2006/picture">
                 <pic:pic xmlns:pic="http://schemas.openxmlformats.org/drawingml/2006/picture">
                   <pic:nvPicPr>
-                    <pic:cNvPr id="2" name="Image2"/>
+                    <pic:cNvPr id="2" name="Image2" descr=""/>
                     <pic:cNvPicPr>
                       <a:picLocks noChangeAspect="1" noChangeArrowheads="1"/>
                     </pic:cNvPicPr>
                   </pic:nvPicPr>
                   <pic:blipFill>
-                    <a:blip r:embed="rId6"/>
+                    <a:blip r:embed="rId3"/>
                     <a:stretch>
                       <a:fillRect/>
                     </a:stretch>
@@ -223,21 +244,29 @@
     </w:p>
     <w:p>
       <w:pPr>
+        <w:pStyle w:val="Normal"/>
         <w:rPr>
           <w:sz w:val="32"/>
           <w:szCs w:val="32"/>
         </w:rPr>
       </w:pPr>
       <w:r>
-        <w:t>Notice that right before the “Score!” string that we are trying to get printed to the display is the string “password”. This is the hard</w:t>
-      </w:r>
-      <w:r>
-        <w:t>coded string that we are comparing our input into ex0 with.</w:t>
+        <w:rPr/>
+        <w:t>Notice that right before the “Score!” string that we are trying to get printed to the display is the string “password”. This is the hard coded string that we are comparing our input into ex0 with.</w:t>
       </w:r>
     </w:p>
-    <w:p/>
     <w:p>
       <w:pPr>
+        <w:pStyle w:val="Normal"/>
+        <w:rPr/>
+      </w:pPr>
+      <w:r>
+        <w:rPr/>
+      </w:r>
+    </w:p>
+    <w:p>
+      <w:pPr>
+        <w:pStyle w:val="Normal"/>
         <w:numPr>
           <w:ilvl w:val="0"/>
           <w:numId w:val="2"/>
@@ -248,27 +277,31 @@
         </w:rPr>
       </w:pPr>
       <w:r>
+        <w:rPr/>
         <w:t>Radare2</w:t>
       </w:r>
     </w:p>
     <w:p>
       <w:pPr>
-        <w:ind w:left="720"/>
-      </w:pPr>
+        <w:pStyle w:val="Normal"/>
+        <w:ind w:left="720" w:hanging="0"/>
+        <w:rPr/>
+      </w:pPr>
+      <w:r>
+        <w:rPr/>
+      </w:r>
     </w:p>
     <w:p>
       <w:pPr>
+        <w:pStyle w:val="Normal"/>
         <w:rPr>
           <w:sz w:val="32"/>
           <w:szCs w:val="32"/>
         </w:rPr>
       </w:pPr>
       <w:r>
-        <w:rPr>
-          <w:noProof/>
-        </w:rPr>
         <w:drawing>
-          <wp:anchor distT="0" distB="0" distL="0" distR="0" simplePos="0" relativeHeight="6" behindDoc="0" locked="0" layoutInCell="1" allowOverlap="1" wp14:anchorId="7CD92575" wp14:editId="317EECD2">
+          <wp:anchor behindDoc="0" distT="0" distB="0" distL="0" distR="0" simplePos="0" locked="0" layoutInCell="1" allowOverlap="1" relativeHeight="6">
             <wp:simplePos x="0" y="0"/>
             <wp:positionH relativeFrom="column">
               <wp:align>center</wp:align>
@@ -279,7 +312,7 @@
             <wp:extent cx="6103620" cy="772160"/>
             <wp:effectExtent l="0" t="0" r="0" b="0"/>
             <wp:wrapSquare wrapText="largest"/>
-            <wp:docPr id="3" name="Image6"/>
+            <wp:docPr id="3" name="Image6" descr=""/>
             <wp:cNvGraphicFramePr>
               <a:graphicFrameLocks xmlns:a="http://schemas.openxmlformats.org/drawingml/2006/main" noChangeAspect="1"/>
             </wp:cNvGraphicFramePr>
@@ -287,13 +320,13 @@
               <a:graphicData uri="http://schemas.openxmlformats.org/drawingml/2006/picture">
                 <pic:pic xmlns:pic="http://schemas.openxmlformats.org/drawingml/2006/picture">
                   <pic:nvPicPr>
-                    <pic:cNvPr id="3" name="Image6"/>
+                    <pic:cNvPr id="3" name="Image6" descr=""/>
                     <pic:cNvPicPr>
                       <a:picLocks noChangeAspect="1" noChangeArrowheads="1"/>
                     </pic:cNvPicPr>
                   </pic:nvPicPr>
                   <pic:blipFill>
-                    <a:blip r:embed="rId7"/>
+                    <a:blip r:embed="rId4"/>
                     <a:stretch>
                       <a:fillRect/>
                     </a:stretch>
@@ -314,26 +347,22 @@
         </w:drawing>
       </w:r>
       <w:r>
-        <w:t xml:space="preserve">Radare2 </w:t>
-      </w:r>
-      <w:r>
-        <w:t>has an alias to reduce the amount of characters needed to run the command, “r2”, from here we just need to type the program we are analyzing, “ex0”.</w:t>
+        <w:rPr/>
+        <w:t>R</w:t>
+      </w:r>
+      <w:r>
+        <w:rPr/>
+        <w:t>adare2 has an alias to reduce the amount of characters needed to run the command, “r2”, from here we just need to type the program we are analyzing, “ex0”.</w:t>
       </w:r>
     </w:p>
     <w:p>
       <w:pPr>
-        <w:rPr>
-          <w:sz w:val="32"/>
-          <w:szCs w:val="32"/>
-        </w:rPr>
-      </w:pPr>
-      <w:r>
-        <w:rPr>
-          <w:noProof/>
-        </w:rPr>
-        <w:lastRenderedPageBreak/>
+        <w:pStyle w:val="Normal"/>
+        <w:rPr/>
+      </w:pPr>
+      <w:r>
         <w:drawing>
-          <wp:anchor distT="0" distB="0" distL="0" distR="0" simplePos="0" relativeHeight="4" behindDoc="0" locked="0" layoutInCell="1" allowOverlap="1" wp14:anchorId="6D4FFCBE" wp14:editId="309FF7AA">
+          <wp:anchor behindDoc="0" distT="0" distB="0" distL="0" distR="0" simplePos="0" locked="0" layoutInCell="1" allowOverlap="1" relativeHeight="4">
             <wp:simplePos x="0" y="0"/>
             <wp:positionH relativeFrom="column">
               <wp:align>center</wp:align>
@@ -344,7 +373,7 @@
             <wp:extent cx="6332220" cy="800735"/>
             <wp:effectExtent l="0" t="0" r="0" b="0"/>
             <wp:wrapSquare wrapText="largest"/>
-            <wp:docPr id="4" name="Image3"/>
+            <wp:docPr id="4" name="Image3" descr=""/>
             <wp:cNvGraphicFramePr>
               <a:graphicFrameLocks xmlns:a="http://schemas.openxmlformats.org/drawingml/2006/main" noChangeAspect="1"/>
             </wp:cNvGraphicFramePr>
@@ -352,13 +381,13 @@
               <a:graphicData uri="http://schemas.openxmlformats.org/drawingml/2006/picture">
                 <pic:pic xmlns:pic="http://schemas.openxmlformats.org/drawingml/2006/picture">
                   <pic:nvPicPr>
-                    <pic:cNvPr id="4" name="Image3"/>
+                    <pic:cNvPr id="4" name="Image3" descr=""/>
                     <pic:cNvPicPr>
                       <a:picLocks noChangeAspect="1" noChangeArrowheads="1"/>
                     </pic:cNvPicPr>
                   </pic:nvPicPr>
                   <pic:blipFill>
-                    <a:blip r:embed="rId7"/>
+                    <a:blip r:embed="rId5"/>
                     <a:stretch>
                       <a:fillRect/>
                     </a:stretch>
@@ -377,13 +406,8 @@
             </a:graphic>
           </wp:anchor>
         </w:drawing>
-      </w:r>
-      <w:r>
-        <w:rPr>
-          <w:noProof/>
-        </w:rPr>
         <w:drawing>
-          <wp:anchor distT="0" distB="0" distL="0" distR="0" simplePos="0" relativeHeight="5" behindDoc="0" locked="0" layoutInCell="1" allowOverlap="1" wp14:anchorId="03ED0B4E" wp14:editId="37D75AF2">
+          <wp:anchor behindDoc="0" distT="0" distB="0" distL="0" distR="0" simplePos="0" locked="0" layoutInCell="1" allowOverlap="1" relativeHeight="5">
             <wp:simplePos x="0" y="0"/>
             <wp:positionH relativeFrom="column">
               <wp:align>center</wp:align>
@@ -394,7 +418,7 @@
             <wp:extent cx="6332220" cy="3371215"/>
             <wp:effectExtent l="0" t="0" r="0" b="0"/>
             <wp:wrapSquare wrapText="largest"/>
-            <wp:docPr id="5" name="Image5"/>
+            <wp:docPr id="5" name="Image5" descr=""/>
             <wp:cNvGraphicFramePr>
               <a:graphicFrameLocks xmlns:a="http://schemas.openxmlformats.org/drawingml/2006/main" noChangeAspect="1"/>
             </wp:cNvGraphicFramePr>
@@ -402,13 +426,13 @@
               <a:graphicData uri="http://schemas.openxmlformats.org/drawingml/2006/picture">
                 <pic:pic xmlns:pic="http://schemas.openxmlformats.org/drawingml/2006/picture">
                   <pic:nvPicPr>
-                    <pic:cNvPr id="5" name="Image5"/>
+                    <pic:cNvPr id="5" name="Image5" descr=""/>
                     <pic:cNvPicPr>
                       <a:picLocks noChangeAspect="1" noChangeArrowheads="1"/>
                     </pic:cNvPicPr>
                   </pic:nvPicPr>
                   <pic:blipFill>
-                    <a:blip r:embed="rId8"/>
+                    <a:blip r:embed="rId6"/>
                     <a:stretch>
                       <a:fillRect/>
                     </a:stretch>
@@ -429,23 +453,47 @@
         </w:drawing>
       </w:r>
       <w:r>
-        <w:t>When radare2 is loaded with a binary it makes note of key parts of a file and “flags” them. These flags a</w:t>
-      </w:r>
-      <w:r>
-        <w:t xml:space="preserve">re stored into a corresponding “flag space”. To view the flag spaces type “fs” then to change to a desired flag space we type “fs” with the space we want to enter then list then with the flags “f” command. Notice that we get a much shorter list of strings </w:t>
-      </w:r>
-      <w:r>
-        <w:t>but still has what we are looking for! This is because radare2 does not search for every possibly human readable string in the binary like the “strings” command.</w:t>
+        <w:rPr/>
+        <w:t>W</w:t>
+      </w:r>
+      <w:r>
+        <w:rPr/>
+        <w:t xml:space="preserve">hen radare2 is loaded with a binary it makes note of key parts of a file and “flags” them. These flags are stored into a corresponding “flag space”. To view the flag spaces type “fs. </w:t>
+      </w:r>
+      <w:r>
+        <w:rPr/>
+        <w:t>T</w:t>
+      </w:r>
+      <w:r>
+        <w:rPr/>
+        <w:t xml:space="preserve">hen, to change to a desired flag space we type “fs” with the space we want to enter. </w:t>
+      </w:r>
+      <w:r>
+        <w:rPr/>
+        <w:t>T</w:t>
+      </w:r>
+      <w:r>
+        <w:rPr/>
+        <w:t>hen, list then with the flags “f” command. Notice that we get a much shorter list of strings but still has what we are looking for! This is because radare2 does not search for every possibly human readable string in the binary like the “strings” command.</w:t>
       </w:r>
     </w:p>
-    <w:p/>
     <w:p>
-      <w:r>
-        <w:rPr>
-          <w:noProof/>
-        </w:rPr>
+      <w:pPr>
+        <w:pStyle w:val="Normal"/>
+        <w:rPr/>
+      </w:pPr>
+      <w:r>
+        <w:rPr/>
+      </w:r>
+    </w:p>
+    <w:p>
+      <w:pPr>
+        <w:pStyle w:val="Normal"/>
+        <w:rPr/>
+      </w:pPr>
+      <w:r>
         <w:drawing>
-          <wp:anchor distT="0" distB="0" distL="0" distR="0" simplePos="0" relativeHeight="7" behindDoc="0" locked="0" layoutInCell="1" allowOverlap="1" wp14:anchorId="5BC8C4D0" wp14:editId="403343AB">
+          <wp:anchor behindDoc="0" distT="0" distB="0" distL="0" distR="0" simplePos="0" locked="0" layoutInCell="1" allowOverlap="1" relativeHeight="7">
             <wp:simplePos x="0" y="0"/>
             <wp:positionH relativeFrom="column">
               <wp:align>center</wp:align>
@@ -456,7 +504,7 @@
             <wp:extent cx="6332220" cy="766445"/>
             <wp:effectExtent l="0" t="0" r="0" b="0"/>
             <wp:wrapSquare wrapText="largest"/>
-            <wp:docPr id="6" name="Image4"/>
+            <wp:docPr id="6" name="Image4" descr=""/>
             <wp:cNvGraphicFramePr>
               <a:graphicFrameLocks xmlns:a="http://schemas.openxmlformats.org/drawingml/2006/main" noChangeAspect="1"/>
             </wp:cNvGraphicFramePr>
@@ -464,13 +512,13 @@
               <a:graphicData uri="http://schemas.openxmlformats.org/drawingml/2006/picture">
                 <pic:pic xmlns:pic="http://schemas.openxmlformats.org/drawingml/2006/picture">
                   <pic:nvPicPr>
-                    <pic:cNvPr id="6" name="Image4"/>
+                    <pic:cNvPr id="6" name="Image4" descr=""/>
                     <pic:cNvPicPr>
                       <a:picLocks noChangeAspect="1" noChangeArrowheads="1"/>
                     </pic:cNvPicPr>
                   </pic:nvPicPr>
                   <pic:blipFill>
-                    <a:blip r:embed="rId9"/>
+                    <a:blip r:embed="rId7"/>
                     <a:stretch>
                       <a:fillRect/>
                     </a:stretch>
@@ -491,26 +539,30 @@
         </w:drawing>
       </w:r>
       <w:r>
-        <w:t>Now that we have the input lets validate it and get a Score!</w:t>
+        <w:rPr/>
+        <w:t>N</w:t>
+      </w:r>
+      <w:r>
+        <w:rPr/>
+        <w:t>ow that we have the input lets validate it and get a Score!</w:t>
       </w:r>
     </w:p>
     <w:sectPr>
+      <w:type w:val="nextPage"/>
       <w:pgSz w:w="12240" w:h="15840"/>
-      <w:pgMar w:top="1134" w:right="1134" w:bottom="1134" w:left="1134" w:header="0" w:footer="0" w:gutter="0"/>
-      <w:cols w:space="720"/>
-      <w:formProt w:val="0"/>
-      <w:docGrid w:linePitch="100"/>
+      <w:pgMar w:left="1134" w:right="1134" w:header="0" w:top="1134" w:footer="0" w:bottom="1134" w:gutter="0"/>
+      <w:pgNumType w:fmt="decimal"/>
+      <w:formProt w:val="false"/>
+      <w:textDirection w:val="lrTb"/>
+      <w:docGrid w:type="default" w:linePitch="100" w:charSpace="0"/>
     </w:sectPr>
   </w:body>
 </w:document>
 </file>
 
 <file path=word/numbering.xml><?xml version="1.0" encoding="utf-8"?>
-<w:numbering xmlns:wpc="http://schemas.microsoft.com/office/word/2010/wordprocessingCanvas" xmlns:cx="http://schemas.microsoft.com/office/drawing/2014/chartex" xmlns:cx1="http://schemas.microsoft.com/office/drawing/2015/9/8/chartex" xmlns:cx2="http://schemas.microsoft.com/office/drawing/2015/10/21/chartex" xmlns:cx3="http://schemas.microsoft.com/office/drawing/2016/5/9/chartex" xmlns:cx4="http://schemas.microsoft.com/office/drawing/2016/5/10/chartex" xmlns:cx5="http://schemas.microsoft.com/office/drawing/2016/5/11/chartex" xmlns:cx6="http://schemas.microsoft.com/office/drawing/2016/5/12/chartex" xmlns:cx7="http://schemas.microsoft.com/office/drawing/2016/5/13/chartex" xmlns:cx8="http://schemas.microsoft.com/office/drawing/2016/5/14/chartex" xmlns:mc="http://schemas.openxmlformats.org/markup-compatibility/2006" xmlns:aink="http://schemas.microsoft.com/office/drawing/2016/ink" xmlns:am3d="http://schemas.microsoft.com/office/drawing/2017/model3d" xmlns:o="urn:schemas-microsoft-com:office:office" xmlns:r="http://schemas.openxmlformats.org/officeDocument/2006/relationships" xmlns:m="http://schemas.openxmlformats.org/officeDocument/2006/math" xmlns:v="urn:schemas-microsoft-com:vml" xmlns:wp14="http://schemas.microsoft.com/office/word/2010/wordprocessingDrawing" xmlns:wp="http://schemas.openxmlformats.org/drawingml/2006/wordprocessingDrawing" xmlns:w10="urn:schemas-microsoft-com:office:word" xmlns:w="http://schemas.openxmlformats.org/wordprocessingml/2006/main" xmlns:w14="http://schemas.microsoft.com/office/word/2010/wordml" xmlns:w15="http://schemas.microsoft.com/office/word/2012/wordml" xmlns:w16cid="http://schemas.microsoft.com/office/word/2016/wordml/cid" xmlns:w16se="http://schemas.microsoft.com/office/word/2015/wordml/symex" xmlns:wpg="http://schemas.microsoft.com/office/word/2010/wordprocessingGroup" xmlns:wpi="http://schemas.microsoft.com/office/word/2010/wordprocessingInk" xmlns:wne="http://schemas.microsoft.com/office/word/2006/wordml" xmlns:wps="http://schemas.microsoft.com/office/word/2010/wordprocessingShape" mc:Ignorable="w14 w15 w16se w16cid wp14">
-  <w:abstractNum w:abstractNumId="0" w15:restartNumberingAfterBreak="0">
-    <w:nsid w:val="0DD023A1"/>
-    <w:multiLevelType w:val="multilevel"/>
-    <w:tmpl w:val="1EB099F6"/>
+<w:numbering xmlns:w="http://schemas.openxmlformats.org/wordprocessingml/2006/main" xmlns:o="urn:schemas-microsoft-com:office:office" xmlns:r="http://schemas.openxmlformats.org/officeDocument/2006/relationships" xmlns:v="urn:schemas-microsoft-com:vml">
+  <w:abstractNum w:abstractNumId="1">
     <w:lvl w:ilvl="0">
       <w:start w:val="1"/>
       <w:numFmt w:val="bullet"/>
@@ -523,8 +575,9 @@
         <w:ind w:left="720" w:hanging="360"/>
       </w:pPr>
       <w:rPr>
-        <w:rFonts w:ascii="Symbol" w:hAnsi="Symbol" w:cs="OpenSymbol" w:hint="default"/>
+        <w:rFonts w:ascii="Symbol" w:hAnsi="Symbol" w:cs="Symbol" w:hint="default"/>
         <w:sz w:val="32"/>
+        <w:rFonts w:cs="OpenSymbol"/>
       </w:rPr>
     </w:lvl>
     <w:lvl w:ilvl="1">
@@ -540,6 +593,7 @@
       </w:pPr>
       <w:rPr>
         <w:rFonts w:ascii="OpenSymbol" w:hAnsi="OpenSymbol" w:cs="OpenSymbol" w:hint="default"/>
+        <w:rFonts w:cs="OpenSymbol"/>
       </w:rPr>
     </w:lvl>
     <w:lvl w:ilvl="2">
@@ -555,6 +609,7 @@
       </w:pPr>
       <w:rPr>
         <w:rFonts w:ascii="OpenSymbol" w:hAnsi="OpenSymbol" w:cs="OpenSymbol" w:hint="default"/>
+        <w:rFonts w:cs="OpenSymbol"/>
       </w:rPr>
     </w:lvl>
     <w:lvl w:ilvl="3">
@@ -569,7 +624,8 @@
         <w:ind w:left="1800" w:hanging="360"/>
       </w:pPr>
       <w:rPr>
-        <w:rFonts w:ascii="Symbol" w:hAnsi="Symbol" w:cs="OpenSymbol" w:hint="default"/>
+        <w:rFonts w:ascii="Symbol" w:hAnsi="Symbol" w:cs="Symbol" w:hint="default"/>
+        <w:rFonts w:cs="OpenSymbol"/>
       </w:rPr>
     </w:lvl>
     <w:lvl w:ilvl="4">
@@ -585,6 +641,7 @@
       </w:pPr>
       <w:rPr>
         <w:rFonts w:ascii="OpenSymbol" w:hAnsi="OpenSymbol" w:cs="OpenSymbol" w:hint="default"/>
+        <w:rFonts w:cs="OpenSymbol"/>
       </w:rPr>
     </w:lvl>
     <w:lvl w:ilvl="5">
@@ -600,6 +657,7 @@
       </w:pPr>
       <w:rPr>
         <w:rFonts w:ascii="OpenSymbol" w:hAnsi="OpenSymbol" w:cs="OpenSymbol" w:hint="default"/>
+        <w:rFonts w:cs="OpenSymbol"/>
       </w:rPr>
     </w:lvl>
     <w:lvl w:ilvl="6">
@@ -614,7 +672,8 @@
         <w:ind w:left="2880" w:hanging="360"/>
       </w:pPr>
       <w:rPr>
-        <w:rFonts w:ascii="Symbol" w:hAnsi="Symbol" w:cs="OpenSymbol" w:hint="default"/>
+        <w:rFonts w:ascii="Symbol" w:hAnsi="Symbol" w:cs="Symbol" w:hint="default"/>
+        <w:rFonts w:cs="OpenSymbol"/>
       </w:rPr>
     </w:lvl>
     <w:lvl w:ilvl="7">
@@ -630,6 +689,7 @@
       </w:pPr>
       <w:rPr>
         <w:rFonts w:ascii="OpenSymbol" w:hAnsi="OpenSymbol" w:cs="OpenSymbol" w:hint="default"/>
+        <w:rFonts w:cs="OpenSymbol"/>
       </w:rPr>
     </w:lvl>
     <w:lvl w:ilvl="8">
@@ -645,13 +705,11 @@
       </w:pPr>
       <w:rPr>
         <w:rFonts w:ascii="OpenSymbol" w:hAnsi="OpenSymbol" w:cs="OpenSymbol" w:hint="default"/>
+        <w:rFonts w:cs="OpenSymbol"/>
       </w:rPr>
     </w:lvl>
   </w:abstractNum>
-  <w:abstractNum w:abstractNumId="1" w15:restartNumberingAfterBreak="0">
-    <w:nsid w:val="33590A59"/>
-    <w:multiLevelType w:val="multilevel"/>
-    <w:tmpl w:val="6432387A"/>
+  <w:abstractNum w:abstractNumId="2">
     <w:lvl w:ilvl="0">
       <w:start w:val="1"/>
       <w:numFmt w:val="bullet"/>
@@ -664,8 +722,9 @@
         <w:ind w:left="720" w:hanging="360"/>
       </w:pPr>
       <w:rPr>
-        <w:rFonts w:ascii="Symbol" w:hAnsi="Symbol" w:cs="OpenSymbol" w:hint="default"/>
+        <w:rFonts w:ascii="Symbol" w:hAnsi="Symbol" w:cs="Symbol" w:hint="default"/>
         <w:sz w:val="32"/>
+        <w:rFonts w:cs="OpenSymbol"/>
       </w:rPr>
     </w:lvl>
     <w:lvl w:ilvl="1">
@@ -681,6 +740,7 @@
       </w:pPr>
       <w:rPr>
         <w:rFonts w:ascii="OpenSymbol" w:hAnsi="OpenSymbol" w:cs="OpenSymbol" w:hint="default"/>
+        <w:rFonts w:cs="OpenSymbol"/>
       </w:rPr>
     </w:lvl>
     <w:lvl w:ilvl="2">
@@ -696,6 +756,7 @@
       </w:pPr>
       <w:rPr>
         <w:rFonts w:ascii="OpenSymbol" w:hAnsi="OpenSymbol" w:cs="OpenSymbol" w:hint="default"/>
+        <w:rFonts w:cs="OpenSymbol"/>
       </w:rPr>
     </w:lvl>
     <w:lvl w:ilvl="3">
@@ -710,7 +771,8 @@
         <w:ind w:left="1800" w:hanging="360"/>
       </w:pPr>
       <w:rPr>
-        <w:rFonts w:ascii="Symbol" w:hAnsi="Symbol" w:cs="OpenSymbol" w:hint="default"/>
+        <w:rFonts w:ascii="Symbol" w:hAnsi="Symbol" w:cs="Symbol" w:hint="default"/>
+        <w:rFonts w:cs="OpenSymbol"/>
       </w:rPr>
     </w:lvl>
     <w:lvl w:ilvl="4">
@@ -726,6 +788,7 @@
       </w:pPr>
       <w:rPr>
         <w:rFonts w:ascii="OpenSymbol" w:hAnsi="OpenSymbol" w:cs="OpenSymbol" w:hint="default"/>
+        <w:rFonts w:cs="OpenSymbol"/>
       </w:rPr>
     </w:lvl>
     <w:lvl w:ilvl="5">
@@ -741,6 +804,7 @@
       </w:pPr>
       <w:rPr>
         <w:rFonts w:ascii="OpenSymbol" w:hAnsi="OpenSymbol" w:cs="OpenSymbol" w:hint="default"/>
+        <w:rFonts w:cs="OpenSymbol"/>
       </w:rPr>
     </w:lvl>
     <w:lvl w:ilvl="6">
@@ -755,7 +819,8 @@
         <w:ind w:left="2880" w:hanging="360"/>
       </w:pPr>
       <w:rPr>
-        <w:rFonts w:ascii="Symbol" w:hAnsi="Symbol" w:cs="OpenSymbol" w:hint="default"/>
+        <w:rFonts w:ascii="Symbol" w:hAnsi="Symbol" w:cs="Symbol" w:hint="default"/>
+        <w:rFonts w:cs="OpenSymbol"/>
       </w:rPr>
     </w:lvl>
     <w:lvl w:ilvl="7">
@@ -771,6 +836,7 @@
       </w:pPr>
       <w:rPr>
         <w:rFonts w:ascii="OpenSymbol" w:hAnsi="OpenSymbol" w:cs="OpenSymbol" w:hint="default"/>
+        <w:rFonts w:cs="OpenSymbol"/>
       </w:rPr>
     </w:lvl>
     <w:lvl w:ilvl="8">
@@ -786,13 +852,11 @@
       </w:pPr>
       <w:rPr>
         <w:rFonts w:ascii="OpenSymbol" w:hAnsi="OpenSymbol" w:cs="OpenSymbol" w:hint="default"/>
+        <w:rFonts w:cs="OpenSymbol"/>
       </w:rPr>
     </w:lvl>
   </w:abstractNum>
-  <w:abstractNum w:abstractNumId="2" w15:restartNumberingAfterBreak="0">
-    <w:nsid w:val="73E311BB"/>
-    <w:multiLevelType w:val="multilevel"/>
-    <w:tmpl w:val="ECC85302"/>
+  <w:abstractNum w:abstractNumId="3">
     <w:lvl w:ilvl="0">
       <w:start w:val="1"/>
       <w:numFmt w:val="none"/>
@@ -800,7 +864,7 @@
       <w:lvlText w:val=""/>
       <w:lvlJc w:val="left"/>
       <w:pPr>
-        <w:ind w:left="0" w:firstLine="0"/>
+        <w:ind w:left="0" w:hanging="0"/>
       </w:pPr>
     </w:lvl>
     <w:lvl w:ilvl="1">
@@ -810,7 +874,7 @@
       <w:lvlText w:val=""/>
       <w:lvlJc w:val="left"/>
       <w:pPr>
-        <w:ind w:left="0" w:firstLine="0"/>
+        <w:ind w:left="0" w:hanging="0"/>
       </w:pPr>
     </w:lvl>
     <w:lvl w:ilvl="2">
@@ -820,7 +884,7 @@
       <w:lvlText w:val=""/>
       <w:lvlJc w:val="left"/>
       <w:pPr>
-        <w:ind w:left="0" w:firstLine="0"/>
+        <w:ind w:left="0" w:hanging="0"/>
       </w:pPr>
     </w:lvl>
     <w:lvl w:ilvl="3">
@@ -830,7 +894,7 @@
       <w:lvlText w:val=""/>
       <w:lvlJc w:val="left"/>
       <w:pPr>
-        <w:ind w:left="0" w:firstLine="0"/>
+        <w:ind w:left="0" w:hanging="0"/>
       </w:pPr>
     </w:lvl>
     <w:lvl w:ilvl="4">
@@ -840,7 +904,7 @@
       <w:lvlText w:val=""/>
       <w:lvlJc w:val="left"/>
       <w:pPr>
-        <w:ind w:left="0" w:firstLine="0"/>
+        <w:ind w:left="0" w:hanging="0"/>
       </w:pPr>
     </w:lvl>
     <w:lvl w:ilvl="5">
@@ -850,7 +914,7 @@
       <w:lvlText w:val=""/>
       <w:lvlJc w:val="left"/>
       <w:pPr>
-        <w:ind w:left="0" w:firstLine="0"/>
+        <w:ind w:left="0" w:hanging="0"/>
       </w:pPr>
     </w:lvl>
     <w:lvl w:ilvl="6">
@@ -860,7 +924,7 @@
       <w:lvlText w:val=""/>
       <w:lvlJc w:val="left"/>
       <w:pPr>
-        <w:ind w:left="0" w:firstLine="0"/>
+        <w:ind w:left="0" w:hanging="0"/>
       </w:pPr>
     </w:lvl>
     <w:lvl w:ilvl="7">
@@ -870,7 +934,7 @@
       <w:lvlText w:val=""/>
       <w:lvlJc w:val="left"/>
       <w:pPr>
-        <w:ind w:left="0" w:firstLine="0"/>
+        <w:ind w:left="0" w:hanging="0"/>
       </w:pPr>
     </w:lvl>
     <w:lvl w:ilvl="8">
@@ -880,7 +944,7 @@
       <w:lvlText w:val=""/>
       <w:lvlJc w:val="left"/>
       <w:pPr>
-        <w:ind w:left="0" w:firstLine="0"/>
+        <w:ind w:left="0" w:hanging="0"/>
       </w:pPr>
     </w:lvl>
   </w:abstractNum>
@@ -888,38 +952,40 @@
     <w:abstractNumId w:val="1"/>
   </w:num>
   <w:num w:numId="2">
-    <w:abstractNumId w:val="0"/>
+    <w:abstractNumId w:val="2"/>
   </w:num>
   <w:num w:numId="3">
-    <w:abstractNumId w:val="2"/>
+    <w:abstractNumId w:val="3"/>
   </w:num>
 </w:numbering>
 </file>
 
 <file path=word/styles.xml><?xml version="1.0" encoding="utf-8"?>
-<w:styles xmlns:mc="http://schemas.openxmlformats.org/markup-compatibility/2006" xmlns:r="http://schemas.openxmlformats.org/officeDocument/2006/relationships" xmlns:w="http://schemas.openxmlformats.org/wordprocessingml/2006/main" xmlns:w14="http://schemas.microsoft.com/office/word/2010/wordml" xmlns:w15="http://schemas.microsoft.com/office/word/2012/wordml" xmlns:w16cid="http://schemas.microsoft.com/office/word/2016/wordml/cid" xmlns:w16se="http://schemas.microsoft.com/office/word/2015/wordml/symex" mc:Ignorable="w14 w15 w16se w16cid">
+<w:styles xmlns:w="http://schemas.openxmlformats.org/wordprocessingml/2006/main" xmlns:w14="http://schemas.microsoft.com/office/word/2010/wordml" xmlns:mc="http://schemas.openxmlformats.org/markup-compatibility/2006" mc:Ignorable="w14">
   <w:docDefaults>
     <w:rPrDefault>
       <w:rPr>
-        <w:rFonts w:ascii="Liberation Serif" w:eastAsia="NSimSun" w:hAnsi="Liberation Serif" w:cs="Arial"/>
+        <w:rFonts w:ascii="Liberation Serif" w:hAnsi="Liberation Serif" w:eastAsia="NSimSun" w:cs="Arial"/>
         <w:kern w:val="2"/>
         <w:szCs w:val="24"/>
         <w:lang w:val="en-US" w:eastAsia="zh-CN" w:bidi="hi-IN"/>
       </w:rPr>
     </w:rPrDefault>
-    <w:pPrDefault/>
+    <w:pPrDefault>
+      <w:pPr/>
+    </w:pPrDefault>
   </w:docDefaults>
   <w:latentStyles w:defLockedState="0" w:defUIPriority="99" w:defSemiHidden="0" w:defUnhideWhenUsed="0" w:defQFormat="0" w:count="376">
     <w:lsdException w:name="Normal" w:uiPriority="0" w:qFormat="1"/>
     <w:lsdException w:name="heading 1" w:uiPriority="9" w:qFormat="1"/>
-    <w:lsdException w:name="heading 2" w:semiHidden="1" w:uiPriority="9" w:unhideWhenUsed="1" w:qFormat="1"/>
-    <w:lsdException w:name="heading 3" w:semiHidden="1" w:uiPriority="9" w:unhideWhenUsed="1" w:qFormat="1"/>
-    <w:lsdException w:name="heading 4" w:semiHidden="1" w:uiPriority="9" w:unhideWhenUsed="1" w:qFormat="1"/>
-    <w:lsdException w:name="heading 5" w:semiHidden="1" w:uiPriority="9" w:unhideWhenUsed="1" w:qFormat="1"/>
-    <w:lsdException w:name="heading 6" w:semiHidden="1" w:uiPriority="9" w:unhideWhenUsed="1" w:qFormat="1"/>
-    <w:lsdException w:name="heading 7" w:semiHidden="1" w:uiPriority="9" w:unhideWhenUsed="1" w:qFormat="1"/>
-    <w:lsdException w:name="heading 8" w:semiHidden="1" w:uiPriority="9" w:unhideWhenUsed="1" w:qFormat="1"/>
-    <w:lsdException w:name="heading 9" w:semiHidden="1" w:uiPriority="9" w:unhideWhenUsed="1" w:qFormat="1"/>
+    <w:lsdException w:name="heading 2" w:uiPriority="9" w:semiHidden="1" w:unhideWhenUsed="1" w:qFormat="1"/>
+    <w:lsdException w:name="heading 3" w:uiPriority="9" w:semiHidden="1" w:unhideWhenUsed="1" w:qFormat="1"/>
+    <w:lsdException w:name="heading 4" w:uiPriority="9" w:semiHidden="1" w:unhideWhenUsed="1" w:qFormat="1"/>
+    <w:lsdException w:name="heading 5" w:uiPriority="9" w:semiHidden="1" w:unhideWhenUsed="1" w:qFormat="1"/>
+    <w:lsdException w:name="heading 6" w:uiPriority="9" w:semiHidden="1" w:unhideWhenUsed="1" w:qFormat="1"/>
+    <w:lsdException w:name="heading 7" w:uiPriority="9" w:semiHidden="1" w:unhideWhenUsed="1" w:qFormat="1"/>
+    <w:lsdException w:name="heading 8" w:uiPriority="9" w:semiHidden="1" w:unhideWhenUsed="1" w:qFormat="1"/>
+    <w:lsdException w:name="heading 9" w:uiPriority="9" w:semiHidden="1" w:unhideWhenUsed="1" w:qFormat="1"/>
     <w:lsdException w:name="index 1" w:semiHidden="1" w:unhideWhenUsed="1"/>
     <w:lsdException w:name="index 2" w:semiHidden="1" w:unhideWhenUsed="1"/>
     <w:lsdException w:name="index 3" w:semiHidden="1" w:unhideWhenUsed="1"/>
@@ -929,22 +995,22 @@
     <w:lsdException w:name="index 7" w:semiHidden="1" w:unhideWhenUsed="1"/>
     <w:lsdException w:name="index 8" w:semiHidden="1" w:unhideWhenUsed="1"/>
     <w:lsdException w:name="index 9" w:semiHidden="1" w:unhideWhenUsed="1"/>
-    <w:lsdException w:name="toc 1" w:semiHidden="1" w:uiPriority="39" w:unhideWhenUsed="1"/>
-    <w:lsdException w:name="toc 2" w:semiHidden="1" w:uiPriority="39" w:unhideWhenUsed="1"/>
-    <w:lsdException w:name="toc 3" w:semiHidden="1" w:uiPriority="39" w:unhideWhenUsed="1"/>
-    <w:lsdException w:name="toc 4" w:semiHidden="1" w:uiPriority="39" w:unhideWhenUsed="1"/>
-    <w:lsdException w:name="toc 5" w:semiHidden="1" w:uiPriority="39" w:unhideWhenUsed="1"/>
-    <w:lsdException w:name="toc 6" w:semiHidden="1" w:uiPriority="39" w:unhideWhenUsed="1"/>
-    <w:lsdException w:name="toc 7" w:semiHidden="1" w:uiPriority="39" w:unhideWhenUsed="1"/>
-    <w:lsdException w:name="toc 8" w:semiHidden="1" w:uiPriority="39" w:unhideWhenUsed="1"/>
-    <w:lsdException w:name="toc 9" w:semiHidden="1" w:uiPriority="39" w:unhideWhenUsed="1"/>
+    <w:lsdException w:name="toc 1" w:uiPriority="39" w:semiHidden="1" w:unhideWhenUsed="1"/>
+    <w:lsdException w:name="toc 2" w:uiPriority="39" w:semiHidden="1" w:unhideWhenUsed="1"/>
+    <w:lsdException w:name="toc 3" w:uiPriority="39" w:semiHidden="1" w:unhideWhenUsed="1"/>
+    <w:lsdException w:name="toc 4" w:uiPriority="39" w:semiHidden="1" w:unhideWhenUsed="1"/>
+    <w:lsdException w:name="toc 5" w:uiPriority="39" w:semiHidden="1" w:unhideWhenUsed="1"/>
+    <w:lsdException w:name="toc 6" w:uiPriority="39" w:semiHidden="1" w:unhideWhenUsed="1"/>
+    <w:lsdException w:name="toc 7" w:uiPriority="39" w:semiHidden="1" w:unhideWhenUsed="1"/>
+    <w:lsdException w:name="toc 8" w:uiPriority="39" w:semiHidden="1" w:unhideWhenUsed="1"/>
+    <w:lsdException w:name="toc 9" w:uiPriority="39" w:semiHidden="1" w:unhideWhenUsed="1"/>
     <w:lsdException w:name="Normal Indent" w:semiHidden="1" w:unhideWhenUsed="1"/>
     <w:lsdException w:name="footnote text" w:semiHidden="1" w:unhideWhenUsed="1"/>
     <w:lsdException w:name="annotation text" w:semiHidden="1" w:unhideWhenUsed="1"/>
     <w:lsdException w:name="header" w:semiHidden="1" w:unhideWhenUsed="1"/>
     <w:lsdException w:name="footer" w:semiHidden="1" w:unhideWhenUsed="1"/>
     <w:lsdException w:name="index heading" w:semiHidden="1" w:unhideWhenUsed="1"/>
-    <w:lsdException w:name="caption" w:semiHidden="1" w:uiPriority="35" w:unhideWhenUsed="1" w:qFormat="1"/>
+    <w:lsdException w:name="caption" w:uiPriority="35" w:semiHidden="1" w:unhideWhenUsed="1" w:qFormat="1"/>
     <w:lsdException w:name="table of figures" w:semiHidden="1" w:unhideWhenUsed="1"/>
     <w:lsdException w:name="envelope address" w:semiHidden="1" w:unhideWhenUsed="1"/>
     <w:lsdException w:name="envelope return" w:semiHidden="1" w:unhideWhenUsed="1"/>
@@ -975,7 +1041,7 @@
     <w:lsdException w:name="Title" w:uiPriority="10" w:qFormat="1"/>
     <w:lsdException w:name="Closing" w:semiHidden="1" w:unhideWhenUsed="1"/>
     <w:lsdException w:name="Signature" w:semiHidden="1" w:unhideWhenUsed="1"/>
-    <w:lsdException w:name="Default Paragraph Font" w:semiHidden="1" w:uiPriority="1" w:unhideWhenUsed="1"/>
+    <w:lsdException w:name="Default Paragraph Font" w:uiPriority="1" w:semiHidden="1" w:unhideWhenUsed="1"/>
     <w:lsdException w:name="Body Text" w:semiHidden="1" w:unhideWhenUsed="1"/>
     <w:lsdException w:name="Body Text Indent" w:semiHidden="1" w:unhideWhenUsed="1"/>
     <w:lsdException w:name="List Continue" w:semiHidden="1" w:unhideWhenUsed="1"/>
@@ -1175,8 +1241,8 @@
     <w:lsdException w:name="Subtle Reference" w:uiPriority="31" w:qFormat="1"/>
     <w:lsdException w:name="Intense Reference" w:uiPriority="32" w:qFormat="1"/>
     <w:lsdException w:name="Book Title" w:uiPriority="33" w:qFormat="1"/>
-    <w:lsdException w:name="Bibliography" w:semiHidden="1" w:uiPriority="37" w:unhideWhenUsed="1"/>
-    <w:lsdException w:name="TOC Heading" w:semiHidden="1" w:uiPriority="39" w:unhideWhenUsed="1" w:qFormat="1"/>
+    <w:lsdException w:name="Bibliography" w:uiPriority="37" w:semiHidden="1" w:unhideWhenUsed="1"/>
+    <w:lsdException w:name="TOC Heading" w:uiPriority="39" w:semiHidden="1" w:unhideWhenUsed="1" w:qFormat="1"/>
     <w:lsdException w:name="Plain Table 1" w:uiPriority="41"/>
     <w:lsdException w:name="Plain Table 2" w:uiPriority="42"/>
     <w:lsdException w:name="Plain Table 3" w:uiPriority="43"/>
@@ -1287,18 +1353,379 @@
     <w:lsdException w:name="Unresolved Mention" w:semiHidden="1" w:unhideWhenUsed="1"/>
     <w:lsdException w:name="Smart Link" w:semiHidden="1" w:unhideWhenUsed="1"/>
   </w:latentStyles>
-  <w:style w:type="paragraph" w:default="1" w:styleId="Normal">
+  <w:style w:type="paragraph" w:styleId="Normal" w:default="1">
     <w:name w:val="Normal"/>
     <w:qFormat/>
-    <w:rPr>
+    <w:pPr>
+      <w:widowControl/>
+      <w:bidi w:val="0"/>
+      <w:jc w:val="left"/>
+    </w:pPr>
+    <w:rPr>
+      <w:rFonts w:ascii="Liberation Serif" w:hAnsi="Liberation Serif" w:eastAsia="NSimSun" w:cs="Arial"/>
+      <w:color w:val="auto"/>
+      <w:kern w:val="2"/>
       <w:sz w:val="24"/>
-    </w:rPr>
-  </w:style>
-  <w:style w:type="character" w:default="1" w:styleId="DefaultParagraphFont">
+      <w:szCs w:val="24"/>
+      <w:lang w:val="en-US" w:eastAsia="zh-CN" w:bidi="hi-IN"/>
+    </w:rPr>
+  </w:style>
+  <w:style w:type="character" w:styleId="DefaultParagraphFont" w:default="1">
     <w:name w:val="Default Paragraph Font"/>
     <w:uiPriority w:val="1"/>
     <w:semiHidden/>
     <w:unhideWhenUsed/>
+    <w:qFormat/>
+    <w:rPr/>
+  </w:style>
+  <w:style w:type="character" w:styleId="NumberingSymbols" w:customStyle="1">
+    <w:name w:val="Numbering Symbols"/>
+    <w:qFormat/>
+    <w:rPr/>
+  </w:style>
+  <w:style w:type="character" w:styleId="InternetLink" w:customStyle="1">
+    <w:name w:val="Internet Link"/>
+    <w:rPr>
+      <w:color w:val="000080"/>
+      <w:u w:val="single"/>
+    </w:rPr>
+  </w:style>
+  <w:style w:type="character" w:styleId="Bullets" w:customStyle="1">
+    <w:name w:val="Bullets"/>
+    <w:qFormat/>
+    <w:rPr>
+      <w:rFonts w:ascii="OpenSymbol" w:hAnsi="OpenSymbol" w:eastAsia="OpenSymbol" w:cs="OpenSymbol"/>
+    </w:rPr>
+  </w:style>
+  <w:style w:type="character" w:styleId="ListLabel1" w:customStyle="1">
+    <w:name w:val="ListLabel 1"/>
+    <w:qFormat/>
+    <w:rPr>
+      <w:rFonts w:cs="OpenSymbol"/>
+      <w:sz w:val="32"/>
+    </w:rPr>
+  </w:style>
+  <w:style w:type="character" w:styleId="ListLabel2" w:customStyle="1">
+    <w:name w:val="ListLabel 2"/>
+    <w:qFormat/>
+    <w:rPr>
+      <w:rFonts w:cs="OpenSymbol"/>
+    </w:rPr>
+  </w:style>
+  <w:style w:type="character" w:styleId="ListLabel3" w:customStyle="1">
+    <w:name w:val="ListLabel 3"/>
+    <w:qFormat/>
+    <w:rPr>
+      <w:rFonts w:cs="OpenSymbol"/>
+    </w:rPr>
+  </w:style>
+  <w:style w:type="character" w:styleId="ListLabel4" w:customStyle="1">
+    <w:name w:val="ListLabel 4"/>
+    <w:qFormat/>
+    <w:rPr>
+      <w:rFonts w:cs="OpenSymbol"/>
+    </w:rPr>
+  </w:style>
+  <w:style w:type="character" w:styleId="ListLabel5" w:customStyle="1">
+    <w:name w:val="ListLabel 5"/>
+    <w:qFormat/>
+    <w:rPr>
+      <w:rFonts w:cs="OpenSymbol"/>
+    </w:rPr>
+  </w:style>
+  <w:style w:type="character" w:styleId="ListLabel6" w:customStyle="1">
+    <w:name w:val="ListLabel 6"/>
+    <w:qFormat/>
+    <w:rPr>
+      <w:rFonts w:cs="OpenSymbol"/>
+    </w:rPr>
+  </w:style>
+  <w:style w:type="character" w:styleId="ListLabel7" w:customStyle="1">
+    <w:name w:val="ListLabel 7"/>
+    <w:qFormat/>
+    <w:rPr>
+      <w:rFonts w:cs="OpenSymbol"/>
+    </w:rPr>
+  </w:style>
+  <w:style w:type="character" w:styleId="ListLabel8" w:customStyle="1">
+    <w:name w:val="ListLabel 8"/>
+    <w:qFormat/>
+    <w:rPr>
+      <w:rFonts w:cs="OpenSymbol"/>
+    </w:rPr>
+  </w:style>
+  <w:style w:type="character" w:styleId="ListLabel9" w:customStyle="1">
+    <w:name w:val="ListLabel 9"/>
+    <w:qFormat/>
+    <w:rPr>
+      <w:rFonts w:cs="OpenSymbol"/>
+    </w:rPr>
+  </w:style>
+  <w:style w:type="character" w:styleId="ListLabel10" w:customStyle="1">
+    <w:name w:val="ListLabel 10"/>
+    <w:qFormat/>
+    <w:rPr>
+      <w:rFonts w:cs="OpenSymbol"/>
+      <w:sz w:val="32"/>
+    </w:rPr>
+  </w:style>
+  <w:style w:type="character" w:styleId="ListLabel11" w:customStyle="1">
+    <w:name w:val="ListLabel 11"/>
+    <w:qFormat/>
+    <w:rPr>
+      <w:rFonts w:cs="OpenSymbol"/>
+    </w:rPr>
+  </w:style>
+  <w:style w:type="character" w:styleId="ListLabel12" w:customStyle="1">
+    <w:name w:val="ListLabel 12"/>
+    <w:qFormat/>
+    <w:rPr>
+      <w:rFonts w:cs="OpenSymbol"/>
+    </w:rPr>
+  </w:style>
+  <w:style w:type="character" w:styleId="ListLabel13" w:customStyle="1">
+    <w:name w:val="ListLabel 13"/>
+    <w:qFormat/>
+    <w:rPr>
+      <w:rFonts w:cs="OpenSymbol"/>
+    </w:rPr>
+  </w:style>
+  <w:style w:type="character" w:styleId="ListLabel14" w:customStyle="1">
+    <w:name w:val="ListLabel 14"/>
+    <w:qFormat/>
+    <w:rPr>
+      <w:rFonts w:cs="OpenSymbol"/>
+    </w:rPr>
+  </w:style>
+  <w:style w:type="character" w:styleId="ListLabel15" w:customStyle="1">
+    <w:name w:val="ListLabel 15"/>
+    <w:qFormat/>
+    <w:rPr>
+      <w:rFonts w:cs="OpenSymbol"/>
+    </w:rPr>
+  </w:style>
+  <w:style w:type="character" w:styleId="ListLabel16" w:customStyle="1">
+    <w:name w:val="ListLabel 16"/>
+    <w:qFormat/>
+    <w:rPr>
+      <w:rFonts w:cs="OpenSymbol"/>
+    </w:rPr>
+  </w:style>
+  <w:style w:type="character" w:styleId="ListLabel17" w:customStyle="1">
+    <w:name w:val="ListLabel 17"/>
+    <w:qFormat/>
+    <w:rPr>
+      <w:rFonts w:cs="OpenSymbol"/>
+    </w:rPr>
+  </w:style>
+  <w:style w:type="character" w:styleId="ListLabel18" w:customStyle="1">
+    <w:name w:val="ListLabel 18"/>
+    <w:qFormat/>
+    <w:rPr>
+      <w:rFonts w:cs="OpenSymbol"/>
+    </w:rPr>
+  </w:style>
+  <w:style w:type="character" w:styleId="ListLabel19">
+    <w:name w:val="ListLabel 19"/>
+    <w:qFormat/>
+    <w:rPr>
+      <w:rFonts w:cs="OpenSymbol"/>
+      <w:sz w:val="32"/>
+    </w:rPr>
+  </w:style>
+  <w:style w:type="character" w:styleId="ListLabel20">
+    <w:name w:val="ListLabel 20"/>
+    <w:qFormat/>
+    <w:rPr>
+      <w:rFonts w:cs="OpenSymbol"/>
+    </w:rPr>
+  </w:style>
+  <w:style w:type="character" w:styleId="ListLabel21">
+    <w:name w:val="ListLabel 21"/>
+    <w:qFormat/>
+    <w:rPr>
+      <w:rFonts w:cs="OpenSymbol"/>
+    </w:rPr>
+  </w:style>
+  <w:style w:type="character" w:styleId="ListLabel22">
+    <w:name w:val="ListLabel 22"/>
+    <w:qFormat/>
+    <w:rPr>
+      <w:rFonts w:cs="OpenSymbol"/>
+    </w:rPr>
+  </w:style>
+  <w:style w:type="character" w:styleId="ListLabel23">
+    <w:name w:val="ListLabel 23"/>
+    <w:qFormat/>
+    <w:rPr>
+      <w:rFonts w:cs="OpenSymbol"/>
+    </w:rPr>
+  </w:style>
+  <w:style w:type="character" w:styleId="ListLabel24">
+    <w:name w:val="ListLabel 24"/>
+    <w:qFormat/>
+    <w:rPr>
+      <w:rFonts w:cs="OpenSymbol"/>
+    </w:rPr>
+  </w:style>
+  <w:style w:type="character" w:styleId="ListLabel25">
+    <w:name w:val="ListLabel 25"/>
+    <w:qFormat/>
+    <w:rPr>
+      <w:rFonts w:cs="OpenSymbol"/>
+    </w:rPr>
+  </w:style>
+  <w:style w:type="character" w:styleId="ListLabel26">
+    <w:name w:val="ListLabel 26"/>
+    <w:qFormat/>
+    <w:rPr>
+      <w:rFonts w:cs="OpenSymbol"/>
+    </w:rPr>
+  </w:style>
+  <w:style w:type="character" w:styleId="ListLabel27">
+    <w:name w:val="ListLabel 27"/>
+    <w:qFormat/>
+    <w:rPr>
+      <w:rFonts w:cs="OpenSymbol"/>
+    </w:rPr>
+  </w:style>
+  <w:style w:type="character" w:styleId="ListLabel28">
+    <w:name w:val="ListLabel 28"/>
+    <w:qFormat/>
+    <w:rPr>
+      <w:rFonts w:cs="OpenSymbol"/>
+      <w:sz w:val="32"/>
+    </w:rPr>
+  </w:style>
+  <w:style w:type="character" w:styleId="ListLabel29">
+    <w:name w:val="ListLabel 29"/>
+    <w:qFormat/>
+    <w:rPr>
+      <w:rFonts w:cs="OpenSymbol"/>
+    </w:rPr>
+  </w:style>
+  <w:style w:type="character" w:styleId="ListLabel30">
+    <w:name w:val="ListLabel 30"/>
+    <w:qFormat/>
+    <w:rPr>
+      <w:rFonts w:cs="OpenSymbol"/>
+    </w:rPr>
+  </w:style>
+  <w:style w:type="character" w:styleId="ListLabel31">
+    <w:name w:val="ListLabel 31"/>
+    <w:qFormat/>
+    <w:rPr>
+      <w:rFonts w:cs="OpenSymbol"/>
+    </w:rPr>
+  </w:style>
+  <w:style w:type="character" w:styleId="ListLabel32">
+    <w:name w:val="ListLabel 32"/>
+    <w:qFormat/>
+    <w:rPr>
+      <w:rFonts w:cs="OpenSymbol"/>
+    </w:rPr>
+  </w:style>
+  <w:style w:type="character" w:styleId="ListLabel33">
+    <w:name w:val="ListLabel 33"/>
+    <w:qFormat/>
+    <w:rPr>
+      <w:rFonts w:cs="OpenSymbol"/>
+    </w:rPr>
+  </w:style>
+  <w:style w:type="character" w:styleId="ListLabel34">
+    <w:name w:val="ListLabel 34"/>
+    <w:qFormat/>
+    <w:rPr>
+      <w:rFonts w:cs="OpenSymbol"/>
+    </w:rPr>
+  </w:style>
+  <w:style w:type="character" w:styleId="ListLabel35">
+    <w:name w:val="ListLabel 35"/>
+    <w:qFormat/>
+    <w:rPr>
+      <w:rFonts w:cs="OpenSymbol"/>
+    </w:rPr>
+  </w:style>
+  <w:style w:type="character" w:styleId="ListLabel36">
+    <w:name w:val="ListLabel 36"/>
+    <w:qFormat/>
+    <w:rPr>
+      <w:rFonts w:cs="OpenSymbol"/>
+    </w:rPr>
+  </w:style>
+  <w:style w:type="paragraph" w:styleId="Heading" w:customStyle="1">
+    <w:name w:val="Heading"/>
+    <w:basedOn w:val="Normal"/>
+    <w:next w:val="TextBody"/>
+    <w:qFormat/>
+    <w:pPr>
+      <w:keepNext w:val="true"/>
+      <w:spacing w:before="240" w:after="120"/>
+    </w:pPr>
+    <w:rPr>
+      <w:rFonts w:ascii="Liberation Sans" w:hAnsi="Liberation Sans" w:eastAsia="Microsoft YaHei"/>
+      <w:sz w:val="28"/>
+      <w:szCs w:val="28"/>
+    </w:rPr>
+  </w:style>
+  <w:style w:type="paragraph" w:styleId="TextBody">
+    <w:name w:val="Body Text"/>
+    <w:basedOn w:val="Normal"/>
+    <w:pPr>
+      <w:spacing w:lineRule="auto" w:line="276" w:before="0" w:after="140"/>
+    </w:pPr>
+    <w:rPr/>
+  </w:style>
+  <w:style w:type="paragraph" w:styleId="List">
+    <w:name w:val="List"/>
+    <w:basedOn w:val="TextBody"/>
+    <w:pPr/>
+    <w:rPr/>
+  </w:style>
+  <w:style w:type="paragraph" w:styleId="Caption">
+    <w:name w:val="Caption"/>
+    <w:basedOn w:val="Normal"/>
+    <w:qFormat/>
+    <w:pPr>
+      <w:suppressLineNumbers/>
+      <w:spacing w:before="120" w:after="120"/>
+    </w:pPr>
+    <w:rPr>
+      <w:rFonts w:cs="Noto Sans Devanagari"/>
+      <w:i/>
+      <w:iCs/>
+      <w:sz w:val="24"/>
+      <w:szCs w:val="24"/>
+    </w:rPr>
+  </w:style>
+  <w:style w:type="paragraph" w:styleId="Index" w:customStyle="1">
+    <w:name w:val="Index"/>
+    <w:basedOn w:val="Normal"/>
+    <w:qFormat/>
+    <w:pPr>
+      <w:suppressLineNumbers/>
+    </w:pPr>
+    <w:rPr/>
+  </w:style>
+  <w:style w:type="paragraph" w:styleId="Caption1">
+    <w:name w:val="caption"/>
+    <w:basedOn w:val="Normal"/>
+    <w:qFormat/>
+    <w:pPr>
+      <w:suppressLineNumbers/>
+      <w:spacing w:before="120" w:after="120"/>
+    </w:pPr>
+    <w:rPr>
+      <w:i/>
+      <w:iCs/>
+    </w:rPr>
+  </w:style>
+  <w:style w:type="numbering" w:styleId="NoList" w:default="1">
+    <w:name w:val="No List"/>
+    <w:uiPriority w:val="99"/>
+    <w:semiHidden/>
+    <w:unhideWhenUsed/>
+    <w:qFormat/>
   </w:style>
   <w:style w:type="table" w:default="1" w:styleId="TableNormal">
     <w:name w:val="Normal Table"/>
@@ -1314,206 +1741,6 @@
         <w:right w:w="108" w:type="dxa"/>
       </w:tblCellMar>
     </w:tblPr>
-  </w:style>
-  <w:style w:type="numbering" w:default="1" w:styleId="NoList">
-    <w:name w:val="No List"/>
-    <w:uiPriority w:val="99"/>
-    <w:semiHidden/>
-    <w:unhideWhenUsed/>
-  </w:style>
-  <w:style w:type="character" w:customStyle="1" w:styleId="NumberingSymbols">
-    <w:name w:val="Numbering Symbols"/>
-    <w:qFormat/>
-  </w:style>
-  <w:style w:type="character" w:customStyle="1" w:styleId="InternetLink">
-    <w:name w:val="Internet Link"/>
-    <w:rPr>
-      <w:color w:val="000080"/>
-      <w:u w:val="single"/>
-      <w:lang/>
-    </w:rPr>
-  </w:style>
-  <w:style w:type="character" w:customStyle="1" w:styleId="Bullets">
-    <w:name w:val="Bullets"/>
-    <w:qFormat/>
-    <w:rPr>
-      <w:rFonts w:ascii="OpenSymbol" w:eastAsia="OpenSymbol" w:hAnsi="OpenSymbol" w:cs="OpenSymbol"/>
-    </w:rPr>
-  </w:style>
-  <w:style w:type="character" w:customStyle="1" w:styleId="ListLabel1">
-    <w:name w:val="ListLabel 1"/>
-    <w:qFormat/>
-    <w:rPr>
-      <w:rFonts w:cs="OpenSymbol"/>
-      <w:sz w:val="32"/>
-    </w:rPr>
-  </w:style>
-  <w:style w:type="character" w:customStyle="1" w:styleId="ListLabel2">
-    <w:name w:val="ListLabel 2"/>
-    <w:qFormat/>
-    <w:rPr>
-      <w:rFonts w:cs="OpenSymbol"/>
-    </w:rPr>
-  </w:style>
-  <w:style w:type="character" w:customStyle="1" w:styleId="ListLabel3">
-    <w:name w:val="ListLabel 3"/>
-    <w:qFormat/>
-    <w:rPr>
-      <w:rFonts w:cs="OpenSymbol"/>
-    </w:rPr>
-  </w:style>
-  <w:style w:type="character" w:customStyle="1" w:styleId="ListLabel4">
-    <w:name w:val="ListLabel 4"/>
-    <w:qFormat/>
-    <w:rPr>
-      <w:rFonts w:cs="OpenSymbol"/>
-    </w:rPr>
-  </w:style>
-  <w:style w:type="character" w:customStyle="1" w:styleId="ListLabel5">
-    <w:name w:val="ListLabel 5"/>
-    <w:qFormat/>
-    <w:rPr>
-      <w:rFonts w:cs="OpenSymbol"/>
-    </w:rPr>
-  </w:style>
-  <w:style w:type="character" w:customStyle="1" w:styleId="ListLabel6">
-    <w:name w:val="ListLabel 6"/>
-    <w:qFormat/>
-    <w:rPr>
-      <w:rFonts w:cs="OpenSymbol"/>
-    </w:rPr>
-  </w:style>
-  <w:style w:type="character" w:customStyle="1" w:styleId="ListLabel7">
-    <w:name w:val="ListLabel 7"/>
-    <w:qFormat/>
-    <w:rPr>
-      <w:rFonts w:cs="OpenSymbol"/>
-    </w:rPr>
-  </w:style>
-  <w:style w:type="character" w:customStyle="1" w:styleId="ListLabel8">
-    <w:name w:val="ListLabel 8"/>
-    <w:qFormat/>
-    <w:rPr>
-      <w:rFonts w:cs="OpenSymbol"/>
-    </w:rPr>
-  </w:style>
-  <w:style w:type="character" w:customStyle="1" w:styleId="ListLabel9">
-    <w:name w:val="ListLabel 9"/>
-    <w:qFormat/>
-    <w:rPr>
-      <w:rFonts w:cs="OpenSymbol"/>
-    </w:rPr>
-  </w:style>
-  <w:style w:type="character" w:customStyle="1" w:styleId="ListLabel10">
-    <w:name w:val="ListLabel 10"/>
-    <w:qFormat/>
-    <w:rPr>
-      <w:rFonts w:cs="OpenSymbol"/>
-      <w:sz w:val="32"/>
-    </w:rPr>
-  </w:style>
-  <w:style w:type="character" w:customStyle="1" w:styleId="ListLabel11">
-    <w:name w:val="ListLabel 11"/>
-    <w:qFormat/>
-    <w:rPr>
-      <w:rFonts w:cs="OpenSymbol"/>
-    </w:rPr>
-  </w:style>
-  <w:style w:type="character" w:customStyle="1" w:styleId="ListLabel12">
-    <w:name w:val="ListLabel 12"/>
-    <w:qFormat/>
-    <w:rPr>
-      <w:rFonts w:cs="OpenSymbol"/>
-    </w:rPr>
-  </w:style>
-  <w:style w:type="character" w:customStyle="1" w:styleId="ListLabel13">
-    <w:name w:val="ListLabel 13"/>
-    <w:qFormat/>
-    <w:rPr>
-      <w:rFonts w:cs="OpenSymbol"/>
-    </w:rPr>
-  </w:style>
-  <w:style w:type="character" w:customStyle="1" w:styleId="ListLabel14">
-    <w:name w:val="ListLabel 14"/>
-    <w:qFormat/>
-    <w:rPr>
-      <w:rFonts w:cs="OpenSymbol"/>
-    </w:rPr>
-  </w:style>
-  <w:style w:type="character" w:customStyle="1" w:styleId="ListLabel15">
-    <w:name w:val="ListLabel 15"/>
-    <w:qFormat/>
-    <w:rPr>
-      <w:rFonts w:cs="OpenSymbol"/>
-    </w:rPr>
-  </w:style>
-  <w:style w:type="character" w:customStyle="1" w:styleId="ListLabel16">
-    <w:name w:val="ListLabel 16"/>
-    <w:qFormat/>
-    <w:rPr>
-      <w:rFonts w:cs="OpenSymbol"/>
-    </w:rPr>
-  </w:style>
-  <w:style w:type="character" w:customStyle="1" w:styleId="ListLabel17">
-    <w:name w:val="ListLabel 17"/>
-    <w:qFormat/>
-    <w:rPr>
-      <w:rFonts w:cs="OpenSymbol"/>
-    </w:rPr>
-  </w:style>
-  <w:style w:type="character" w:customStyle="1" w:styleId="ListLabel18">
-    <w:name w:val="ListLabel 18"/>
-    <w:qFormat/>
-    <w:rPr>
-      <w:rFonts w:cs="OpenSymbol"/>
-    </w:rPr>
-  </w:style>
-  <w:style w:type="paragraph" w:customStyle="1" w:styleId="Heading">
-    <w:name w:val="Heading"/>
-    <w:basedOn w:val="Normal"/>
-    <w:next w:val="BodyText"/>
-    <w:qFormat/>
-    <w:pPr>
-      <w:keepNext/>
-      <w:spacing w:before="240" w:after="120"/>
-    </w:pPr>
-    <w:rPr>
-      <w:rFonts w:ascii="Liberation Sans" w:eastAsia="Microsoft YaHei" w:hAnsi="Liberation Sans"/>
-      <w:sz w:val="28"/>
-      <w:szCs w:val="28"/>
-    </w:rPr>
-  </w:style>
-  <w:style w:type="paragraph" w:styleId="BodyText">
-    <w:name w:val="Body Text"/>
-    <w:basedOn w:val="Normal"/>
-    <w:pPr>
-      <w:spacing w:after="140" w:line="276" w:lineRule="auto"/>
-    </w:pPr>
-  </w:style>
-  <w:style w:type="paragraph" w:styleId="List">
-    <w:name w:val="List"/>
-    <w:basedOn w:val="BodyText"/>
-  </w:style>
-  <w:style w:type="paragraph" w:styleId="Caption">
-    <w:name w:val="caption"/>
-    <w:basedOn w:val="Normal"/>
-    <w:qFormat/>
-    <w:pPr>
-      <w:suppressLineNumbers/>
-      <w:spacing w:before="120" w:after="120"/>
-    </w:pPr>
-    <w:rPr>
-      <w:i/>
-      <w:iCs/>
-    </w:rPr>
-  </w:style>
-  <w:style w:type="paragraph" w:customStyle="1" w:styleId="Index">
-    <w:name w:val="Index"/>
-    <w:basedOn w:val="Normal"/>
-    <w:qFormat/>
-    <w:pPr>
-      <w:suppressLineNumbers/>
-    </w:pPr>
   </w:style>
 </w:styles>
 </file>
